--- a/Expose Neu.docx
+++ b/Expose Neu.docx
@@ -126,16 +126,6 @@
     </w:p>
     <w:p>
       <w:pPr>
-        <w:rPr>
-          <w:rFonts w:ascii="Times New Roman" w:eastAsia="Times New Roman" w:hAnsi="Times New Roman" w:cs="Times New Roman"/>
-          <w:sz w:val="24"/>
-          <w:szCs w:val="24"/>
-          <w:lang w:eastAsia="de-DE"/>
-        </w:rPr>
-      </w:pPr>
-    </w:p>
-    <w:p>
-      <w:pPr>
         <w:pStyle w:val="Listenabsatz"/>
         <w:numPr>
           <w:ilvl w:val="0"/>
@@ -178,6 +168,8 @@
           <w:lang w:eastAsia="de-DE"/>
         </w:rPr>
       </w:pPr>
+      <w:bookmarkStart w:id="0" w:name="_GoBack"/>
+      <w:bookmarkEnd w:id="0"/>
     </w:p>
     <w:p>
       <w:pPr>
@@ -549,8 +541,6 @@
           <w:lang w:eastAsia="de-DE"/>
         </w:rPr>
       </w:pPr>
-      <w:bookmarkStart w:id="0" w:name="_GoBack"/>
-      <w:bookmarkEnd w:id="0"/>
     </w:p>
     <w:p>
       <w:pPr>
